--- a/homework/00 - Abertura (ATIVIDADES).docx
+++ b/homework/00 - Abertura (ATIVIDADES).docx
@@ -126,7 +126,15 @@
         <w:rPr>
           <w:rFonts w:ascii="NimbusRomNo9L-Regu" w:hAnsi="NimbusRomNo9L-Regu" w:cs="NimbusRomNo9L-Regu"/>
         </w:rPr>
-        <w:t xml:space="preserve">. Basicamente, a cada 5min, o relógio registra a sua frequência cardíaca, sua temperatura corporal e a elevação do terreno. Ele gostaria de um programa onde ele pudesse digitar esses os dados para avaliação, para um treino de 1h. </w:t>
+        <w:t xml:space="preserve">. Basicamente, a cada 5min, o relógio registra a sua frequência cardíaca, sua temperatura corporal e a elevação do terreno. Ele gostaria de um programa onde ele pudesse digitar esses os dados </w:t>
+      </w:r>
+      <w:bookmarkStart w:id="0" w:name="_GoBack"/>
+      <w:bookmarkEnd w:id="0"/>
+      <w:r>
+        <w:rPr>
+          <w:rFonts w:ascii="NimbusRomNo9L-Regu" w:hAnsi="NimbusRomNo9L-Regu" w:cs="NimbusRomNo9L-Regu"/>
+        </w:rPr>
+        <w:t xml:space="preserve">para avaliação, para um treino de 1h. </w:t>
       </w:r>
       <w:r>
         <w:rPr>
@@ -7097,8 +7105,6 @@
               </w:rPr>
               <w:t>);</w:t>
             </w:r>
-            <w:bookmarkStart w:id="0" w:name="_GoBack"/>
-            <w:bookmarkEnd w:id="0"/>
           </w:p>
           <w:p>
             <w:pPr>
@@ -7492,7 +7498,7 @@
         <w:noProof/>
         <w:sz w:val="20"/>
       </w:rPr>
-      <w:t>3</w:t>
+      <w:t>4</w:t>
     </w:r>
     <w:r>
       <w:rPr>
@@ -8083,12 +8089,6 @@
           <w:proofErr w:type="gramEnd"/>
           <w:r>
             <w:t>a):</w:t>
-          </w:r>
-          <w:r>
-            <w:rPr>
-              <w:u w:val="single"/>
-            </w:rPr>
-            <w:t xml:space="preserve"> </w:t>
           </w:r>
           <w:r>
             <w:rPr>
